--- a/Assignment 1.docx
+++ b/Assignment 1.docx
@@ -7,14 +7,14 @@
         <w:pStyle w:val="Default"/>
         <w:spacing w:line="360" w:lineRule="auto"/>
         <w:rPr>
-          <w:rFonts w:asciiTheme="majorHAnsi" w:hAnsiTheme="majorHAnsi"/>
+          <w:rFonts w:asciiTheme="minorHAnsi" w:hAnsiTheme="minorHAnsi"/>
           <w:sz w:val="28"/>
           <w:szCs w:val="32"/>
         </w:rPr>
       </w:pPr>
       <w:r>
         <w:rPr>
-          <w:rFonts w:asciiTheme="majorHAnsi" w:hAnsiTheme="majorHAnsi"/>
+          <w:rFonts w:asciiTheme="minorHAnsi" w:hAnsiTheme="minorHAnsi"/>
           <w:b/>
           <w:bCs/>
           <w:sz w:val="28"/>
@@ -27,29 +27,29 @@
       <w:pPr>
         <w:spacing w:line="360" w:lineRule="auto"/>
         <w:rPr>
-          <w:rFonts w:asciiTheme="majorHAnsi" w:hAnsiTheme="majorHAnsi" w:cs="Calibri"/>
+          <w:rFonts w:cs="Calibri"/>
           <w:szCs w:val="23"/>
         </w:rPr>
       </w:pPr>
       <w:r>
         <w:rPr>
-          <w:rFonts w:asciiTheme="majorHAnsi" w:hAnsiTheme="majorHAnsi" w:cs="Calibri"/>
+          <w:rFonts w:cs="Calibri"/>
           <w:szCs w:val="23"/>
         </w:rPr>
         <w:t>Code Repository URL:</w:t>
       </w:r>
       <w:r>
         <w:rPr>
-          <w:rFonts w:asciiTheme="majorHAnsi" w:hAnsiTheme="majorHAnsi" w:cs="Calibri"/>
+          <w:rFonts w:cs="Calibri"/>
           <w:szCs w:val="23"/>
         </w:rPr>
         <w:t xml:space="preserve"> </w:t>
       </w:r>
-      <w:hyperlink r:id="rId6" w:history="1">
+      <w:hyperlink r:id="rId8" w:history="1">
         <w:r>
           <w:rPr>
             <w:rStyle w:val="Hyperlink"/>
-            <w:rFonts w:asciiTheme="majorHAnsi" w:hAnsiTheme="majorHAnsi" w:cs="Calibri"/>
+            <w:rFonts w:cs="Calibri"/>
             <w:szCs w:val="23"/>
           </w:rPr>
           <w:t>https://github.com/KWIC-KWAC-KWOC/CS3219Program</w:t>
@@ -78,16 +78,12 @@
               <w:pStyle w:val="Default"/>
               <w:spacing w:line="360" w:lineRule="auto"/>
               <w:rPr>
-                <w:rFonts w:asciiTheme="majorHAnsi" w:hAnsiTheme="majorHAnsi"/>
-                <w:sz w:val="22"/>
-                <w:szCs w:val="23"/>
+                <w:rFonts w:asciiTheme="minorHAnsi" w:hAnsiTheme="minorHAnsi"/>
               </w:rPr>
             </w:pPr>
             <w:r>
               <w:rPr>
-                <w:rFonts w:asciiTheme="majorHAnsi" w:hAnsiTheme="majorHAnsi"/>
-                <w:sz w:val="22"/>
-                <w:szCs w:val="23"/>
+                <w:rFonts w:asciiTheme="minorHAnsi" w:hAnsiTheme="minorHAnsi"/>
               </w:rPr>
               <w:t xml:space="preserve">Name: </w:t>
             </w:r>
@@ -101,31 +97,31 @@
             <w:pPr>
               <w:spacing w:line="360" w:lineRule="auto"/>
               <w:rPr>
-                <w:rFonts w:asciiTheme="majorHAnsi" w:hAnsiTheme="majorHAnsi"/>
-                <w:sz w:val="20"/>
+                <w:sz w:val="24"/>
+                <w:szCs w:val="24"/>
               </w:rPr>
             </w:pPr>
             <w:proofErr w:type="spellStart"/>
             <w:r>
               <w:rPr>
-                <w:rFonts w:asciiTheme="majorHAnsi" w:hAnsiTheme="majorHAnsi"/>
-                <w:sz w:val="20"/>
+                <w:sz w:val="24"/>
+                <w:szCs w:val="24"/>
               </w:rPr>
               <w:t>Gangadevi</w:t>
             </w:r>
             <w:proofErr w:type="spellEnd"/>
             <w:r>
               <w:rPr>
-                <w:rFonts w:asciiTheme="majorHAnsi" w:hAnsiTheme="majorHAnsi"/>
-                <w:sz w:val="20"/>
+                <w:sz w:val="24"/>
+                <w:szCs w:val="24"/>
               </w:rPr>
               <w:t xml:space="preserve"> D/O </w:t>
             </w:r>
             <w:proofErr w:type="spellStart"/>
             <w:r>
               <w:rPr>
-                <w:rFonts w:asciiTheme="majorHAnsi" w:hAnsiTheme="majorHAnsi"/>
-                <w:sz w:val="20"/>
+                <w:sz w:val="24"/>
+                <w:szCs w:val="24"/>
               </w:rPr>
               <w:t>Balakrishnan</w:t>
             </w:r>
@@ -140,14 +136,14 @@
             <w:pPr>
               <w:spacing w:line="360" w:lineRule="auto"/>
               <w:rPr>
-                <w:rFonts w:asciiTheme="majorHAnsi" w:hAnsiTheme="majorHAnsi"/>
-                <w:sz w:val="20"/>
+                <w:sz w:val="24"/>
+                <w:szCs w:val="24"/>
               </w:rPr>
             </w:pPr>
             <w:r>
               <w:rPr>
-                <w:rFonts w:asciiTheme="majorHAnsi" w:hAnsiTheme="majorHAnsi"/>
-                <w:sz w:val="20"/>
+                <w:sz w:val="24"/>
+                <w:szCs w:val="24"/>
               </w:rPr>
               <w:t>Aw Wei Lin</w:t>
             </w:r>
@@ -164,16 +160,12 @@
               <w:pStyle w:val="Default"/>
               <w:spacing w:line="360" w:lineRule="auto"/>
               <w:rPr>
-                <w:rFonts w:asciiTheme="majorHAnsi" w:hAnsiTheme="majorHAnsi"/>
-                <w:sz w:val="22"/>
-                <w:szCs w:val="23"/>
+                <w:rFonts w:asciiTheme="minorHAnsi" w:hAnsiTheme="minorHAnsi"/>
               </w:rPr>
             </w:pPr>
             <w:r>
               <w:rPr>
-                <w:rFonts w:asciiTheme="majorHAnsi" w:hAnsiTheme="majorHAnsi"/>
-                <w:sz w:val="22"/>
-                <w:szCs w:val="23"/>
+                <w:rFonts w:asciiTheme="minorHAnsi" w:hAnsiTheme="minorHAnsi"/>
               </w:rPr>
               <w:t>Matriculation Number:</w:t>
             </w:r>
@@ -187,12 +179,10 @@
             <w:pPr>
               <w:spacing w:line="360" w:lineRule="auto"/>
               <w:rPr>
-                <w:rFonts w:asciiTheme="majorHAnsi" w:hAnsiTheme="majorHAnsi"/>
-                <w:sz w:val="20"/>
+                <w:sz w:val="24"/>
+                <w:szCs w:val="24"/>
               </w:rPr>
             </w:pPr>
-            <w:bookmarkStart w:id="0" w:name="_GoBack"/>
-            <w:bookmarkEnd w:id="0"/>
           </w:p>
         </w:tc>
         <w:tc>
@@ -203,8 +193,8 @@
             <w:pPr>
               <w:spacing w:line="360" w:lineRule="auto"/>
               <w:rPr>
-                <w:rFonts w:asciiTheme="majorHAnsi" w:hAnsiTheme="majorHAnsi"/>
-                <w:sz w:val="20"/>
+                <w:sz w:val="24"/>
+                <w:szCs w:val="24"/>
               </w:rPr>
             </w:pPr>
           </w:p>
@@ -215,10 +205,11 @@
       <w:pPr>
         <w:spacing w:line="360" w:lineRule="auto"/>
         <w:rPr>
-          <w:rFonts w:asciiTheme="majorHAnsi" w:hAnsiTheme="majorHAnsi"/>
           <w:sz w:val="20"/>
         </w:rPr>
       </w:pPr>
+      <w:bookmarkStart w:id="0" w:name="_GoBack"/>
+      <w:bookmarkEnd w:id="0"/>
     </w:p>
     <w:p>
       <w:pPr>
@@ -229,7 +220,7 @@
         </w:numPr>
         <w:spacing w:line="360" w:lineRule="auto"/>
         <w:rPr>
-          <w:rFonts w:asciiTheme="majorHAnsi" w:hAnsiTheme="majorHAnsi"/>
+          <w:rFonts w:asciiTheme="minorHAnsi" w:hAnsiTheme="minorHAnsi"/>
           <w:b/>
           <w:bCs/>
           <w:sz w:val="28"/>
@@ -238,7 +229,7 @@
       </w:pPr>
       <w:r>
         <w:rPr>
-          <w:rFonts w:asciiTheme="majorHAnsi" w:hAnsiTheme="majorHAnsi"/>
+          <w:rFonts w:asciiTheme="minorHAnsi" w:hAnsiTheme="minorHAnsi"/>
           <w:b/>
           <w:bCs/>
           <w:sz w:val="28"/>
@@ -254,31 +245,23 @@
         <w:ind w:left="720" w:firstLine="720"/>
         <w:jc w:val="both"/>
         <w:rPr>
-          <w:rFonts w:asciiTheme="majorHAnsi" w:hAnsiTheme="majorHAnsi"/>
-          <w:bCs/>
-          <w:szCs w:val="32"/>
-        </w:rPr>
-      </w:pPr>
-      <w:r>
-        <w:rPr>
-          <w:rFonts w:asciiTheme="majorHAnsi" w:hAnsiTheme="majorHAnsi"/>
-          <w:bCs/>
-          <w:szCs w:val="32"/>
-        </w:rPr>
-        <w:t xml:space="preserve">This document serves as a report on the architectural designs followed in the implementation of a </w:t>
-      </w:r>
-      <w:r>
-        <w:rPr>
-          <w:rFonts w:asciiTheme="majorHAnsi" w:hAnsiTheme="majorHAnsi"/>
-          <w:bCs/>
-          <w:szCs w:val="32"/>
-        </w:rPr>
-        <w:t xml:space="preserve">KWIC (Key Word </w:t>
+          <w:rFonts w:asciiTheme="minorHAnsi" w:hAnsiTheme="minorHAnsi"/>
+          <w:bCs/>
+          <w:szCs w:val="32"/>
+        </w:rPr>
+      </w:pPr>
+      <w:r>
+        <w:rPr>
+          <w:rFonts w:asciiTheme="minorHAnsi" w:hAnsiTheme="minorHAnsi"/>
+          <w:bCs/>
+          <w:szCs w:val="32"/>
+        </w:rPr>
+        <w:t xml:space="preserve">This document serves as a report on the architectural designs followed in the implementation of a KWIC (Key Word </w:t>
       </w:r>
       <w:proofErr w:type="gramStart"/>
       <w:r>
         <w:rPr>
-          <w:rFonts w:asciiTheme="majorHAnsi" w:hAnsiTheme="majorHAnsi"/>
+          <w:rFonts w:asciiTheme="minorHAnsi" w:hAnsiTheme="minorHAnsi"/>
           <w:bCs/>
           <w:szCs w:val="32"/>
         </w:rPr>
@@ -287,23 +270,15 @@
       <w:proofErr w:type="gramEnd"/>
       <w:r>
         <w:rPr>
-          <w:rFonts w:asciiTheme="majorHAnsi" w:hAnsiTheme="majorHAnsi"/>
-          <w:bCs/>
-          <w:szCs w:val="32"/>
-        </w:rPr>
-        <w:t xml:space="preserve"> Context) index system</w:t>
-      </w:r>
-      <w:r>
-        <w:rPr>
-          <w:rFonts w:asciiTheme="majorHAnsi" w:hAnsiTheme="majorHAnsi"/>
-          <w:bCs/>
-          <w:szCs w:val="32"/>
-        </w:rPr>
-        <w:t xml:space="preserve">.  Our group chose to implement the program using two designs namely </w:t>
-      </w:r>
-      <w:r>
-        <w:rPr>
-          <w:rFonts w:asciiTheme="majorHAnsi" w:hAnsiTheme="majorHAnsi"/>
+          <w:rFonts w:asciiTheme="minorHAnsi" w:hAnsiTheme="minorHAnsi"/>
+          <w:bCs/>
+          <w:szCs w:val="32"/>
+        </w:rPr>
+        <w:t xml:space="preserve"> Context) index system.  Our group chose to implement the program using two designs namely </w:t>
+      </w:r>
+      <w:r>
+        <w:rPr>
+          <w:rFonts w:asciiTheme="minorHAnsi" w:hAnsiTheme="minorHAnsi"/>
           <w:bCs/>
           <w:i/>
           <w:szCs w:val="32"/>
@@ -312,7 +287,7 @@
       </w:r>
       <w:r>
         <w:rPr>
-          <w:rFonts w:asciiTheme="majorHAnsi" w:hAnsiTheme="majorHAnsi"/>
+          <w:rFonts w:asciiTheme="minorHAnsi" w:hAnsiTheme="minorHAnsi"/>
           <w:bCs/>
           <w:szCs w:val="32"/>
         </w:rPr>
@@ -320,7 +295,7 @@
       </w:r>
       <w:r>
         <w:rPr>
-          <w:rFonts w:asciiTheme="majorHAnsi" w:hAnsiTheme="majorHAnsi"/>
+          <w:rFonts w:asciiTheme="minorHAnsi" w:hAnsiTheme="minorHAnsi"/>
           <w:bCs/>
           <w:i/>
           <w:szCs w:val="32"/>
@@ -329,7 +304,7 @@
       </w:r>
       <w:r>
         <w:rPr>
-          <w:rFonts w:asciiTheme="majorHAnsi" w:hAnsiTheme="majorHAnsi"/>
+          <w:rFonts w:asciiTheme="minorHAnsi" w:hAnsiTheme="minorHAnsi"/>
           <w:bCs/>
           <w:szCs w:val="32"/>
         </w:rPr>
@@ -337,7 +312,7 @@
       </w:r>
       <w:r>
         <w:rPr>
-          <w:rFonts w:asciiTheme="majorHAnsi" w:hAnsiTheme="majorHAnsi"/>
+          <w:rFonts w:asciiTheme="minorHAnsi" w:hAnsiTheme="minorHAnsi"/>
           <w:bCs/>
           <w:szCs w:val="32"/>
         </w:rPr>
@@ -345,7 +320,7 @@
       </w:r>
       <w:r>
         <w:rPr>
-          <w:rFonts w:asciiTheme="majorHAnsi" w:hAnsiTheme="majorHAnsi"/>
+          <w:rFonts w:asciiTheme="minorHAnsi" w:hAnsiTheme="minorHAnsi"/>
           <w:bCs/>
           <w:szCs w:val="32"/>
         </w:rPr>
@@ -353,7 +328,7 @@
       </w:r>
       <w:r>
         <w:rPr>
-          <w:rFonts w:asciiTheme="majorHAnsi" w:hAnsiTheme="majorHAnsi"/>
+          <w:rFonts w:asciiTheme="minorHAnsi" w:hAnsiTheme="minorHAnsi"/>
           <w:bCs/>
           <w:szCs w:val="32"/>
         </w:rPr>
@@ -361,7 +336,7 @@
       </w:r>
       <w:r>
         <w:rPr>
-          <w:rFonts w:asciiTheme="majorHAnsi" w:hAnsiTheme="majorHAnsi"/>
+          <w:rFonts w:asciiTheme="minorHAnsi" w:hAnsiTheme="minorHAnsi"/>
           <w:bCs/>
           <w:szCs w:val="32"/>
         </w:rPr>
@@ -375,7 +350,7 @@
         <w:ind w:left="720" w:firstLine="720"/>
         <w:jc w:val="both"/>
         <w:rPr>
-          <w:rFonts w:asciiTheme="majorHAnsi" w:hAnsiTheme="majorHAnsi"/>
+          <w:rFonts w:asciiTheme="minorHAnsi" w:hAnsiTheme="minorHAnsi"/>
           <w:bCs/>
           <w:szCs w:val="32"/>
         </w:rPr>
@@ -390,7 +365,7 @@
         </w:numPr>
         <w:spacing w:line="360" w:lineRule="auto"/>
         <w:rPr>
-          <w:rFonts w:asciiTheme="majorHAnsi" w:hAnsiTheme="majorHAnsi"/>
+          <w:rFonts w:asciiTheme="minorHAnsi" w:hAnsiTheme="minorHAnsi"/>
           <w:b/>
           <w:bCs/>
           <w:sz w:val="28"/>
@@ -399,13 +374,63 @@
       </w:pPr>
       <w:r>
         <w:rPr>
-          <w:rFonts w:asciiTheme="majorHAnsi" w:hAnsiTheme="majorHAnsi"/>
+          <w:rFonts w:asciiTheme="minorHAnsi" w:hAnsiTheme="minorHAnsi"/>
           <w:b/>
           <w:bCs/>
           <w:sz w:val="28"/>
           <w:szCs w:val="32"/>
         </w:rPr>
         <w:t>Design</w:t>
+      </w:r>
+    </w:p>
+    <w:p>
+      <w:pPr>
+        <w:pStyle w:val="Default"/>
+        <w:numPr>
+          <w:ilvl w:val="1"/>
+          <w:numId w:val="1"/>
+        </w:numPr>
+        <w:spacing w:line="360" w:lineRule="auto"/>
+        <w:rPr>
+          <w:rFonts w:asciiTheme="minorHAnsi" w:hAnsiTheme="minorHAnsi"/>
+          <w:b/>
+          <w:bCs/>
+          <w:szCs w:val="32"/>
+        </w:rPr>
+      </w:pPr>
+      <w:r>
+        <w:rPr>
+          <w:rFonts w:asciiTheme="minorHAnsi" w:hAnsiTheme="minorHAnsi"/>
+          <w:b/>
+          <w:bCs/>
+          <w:szCs w:val="32"/>
+        </w:rPr>
+        <w:t>Abstract Data Type</w:t>
+      </w:r>
+    </w:p>
+    <w:p>
+      <w:pPr>
+        <w:pStyle w:val="Default"/>
+        <w:numPr>
+          <w:ilvl w:val="1"/>
+          <w:numId w:val="1"/>
+        </w:numPr>
+        <w:spacing w:line="360" w:lineRule="auto"/>
+        <w:rPr>
+          <w:rFonts w:asciiTheme="minorHAnsi" w:hAnsiTheme="minorHAnsi"/>
+          <w:b/>
+          <w:bCs/>
+          <w:szCs w:val="32"/>
+        </w:rPr>
+      </w:pPr>
+      <w:r>
+        <w:rPr>
+          <w:rFonts w:asciiTheme="minorHAnsi" w:hAnsiTheme="minorHAnsi"/>
+          <w:b/>
+          <w:bCs/>
+          <w:szCs w:val="32"/>
+        </w:rPr>
+        <w:t>Pipes and Filter Type</w:t>
       </w:r>
     </w:p>
     <w:p>
@@ -417,7 +442,7 @@
         </w:numPr>
         <w:spacing w:line="360" w:lineRule="auto"/>
         <w:rPr>
-          <w:rFonts w:asciiTheme="majorHAnsi" w:hAnsiTheme="majorHAnsi"/>
+          <w:rFonts w:asciiTheme="minorHAnsi" w:hAnsiTheme="minorHAnsi"/>
           <w:b/>
           <w:sz w:val="28"/>
           <w:szCs w:val="32"/>
@@ -425,16 +450,67 @@
       </w:pPr>
       <w:r>
         <w:rPr>
-          <w:rFonts w:asciiTheme="majorHAnsi" w:hAnsiTheme="majorHAnsi"/>
+          <w:rFonts w:asciiTheme="minorHAnsi" w:hAnsiTheme="minorHAnsi"/>
           <w:b/>
           <w:bCs/>
           <w:sz w:val="28"/>
           <w:szCs w:val="32"/>
         </w:rPr>
         <w:t>Limitation &amp; Benefits of Selected Design</w:t>
+      </w:r>
+    </w:p>
+    <w:p>
+      <w:pPr>
+        <w:pStyle w:val="Default"/>
+        <w:numPr>
+          <w:ilvl w:val="1"/>
+          <w:numId w:val="1"/>
+        </w:numPr>
+        <w:spacing w:line="360" w:lineRule="auto"/>
+        <w:rPr>
+          <w:rFonts w:asciiTheme="minorHAnsi" w:hAnsiTheme="minorHAnsi"/>
+          <w:b/>
+          <w:bCs/>
+          <w:szCs w:val="32"/>
+        </w:rPr>
+      </w:pPr>
+      <w:r>
+        <w:rPr>
+          <w:rFonts w:asciiTheme="minorHAnsi" w:hAnsiTheme="minorHAnsi"/>
+          <w:b/>
+          <w:bCs/>
+          <w:szCs w:val="32"/>
+        </w:rPr>
+        <w:t>Abstract Data Type</w:t>
+      </w:r>
+    </w:p>
+    <w:p>
+      <w:pPr>
+        <w:pStyle w:val="Default"/>
+        <w:numPr>
+          <w:ilvl w:val="1"/>
+          <w:numId w:val="1"/>
+        </w:numPr>
+        <w:spacing w:line="360" w:lineRule="auto"/>
+        <w:rPr>
+          <w:rFonts w:asciiTheme="minorHAnsi" w:hAnsiTheme="minorHAnsi"/>
+          <w:b/>
+          <w:bCs/>
+          <w:szCs w:val="32"/>
+        </w:rPr>
+      </w:pPr>
+      <w:r>
+        <w:rPr>
+          <w:rFonts w:asciiTheme="minorHAnsi" w:hAnsiTheme="minorHAnsi"/>
+          <w:b/>
+          <w:bCs/>
+          <w:szCs w:val="32"/>
+        </w:rPr>
+        <w:t>Pipes and Filter Type</w:t>
       </w:r>
     </w:p>
     <w:sectPr>
+      <w:footerReference w:type="default" r:id="rId9"/>
       <w:pgSz w:w="11906" w:h="16838"/>
       <w:pgMar w:top="1440" w:right="1440" w:bottom="1440" w:left="1440" w:header="708" w:footer="708" w:gutter="0"/>
       <w:cols w:space="708"/>
@@ -444,91 +520,219 @@
 </w:document>
 </file>
 
+<file path=word/endnotes.xml><?xml version="1.0" encoding="utf-8"?>
+<w:endnotes xmlns:wpc="http://schemas.microsoft.com/office/word/2010/wordprocessingCanvas" xmlns:mc="http://schemas.openxmlformats.org/markup-compatibility/2006" xmlns:o="urn:schemas-microsoft-com:office:office" xmlns:r="http://schemas.openxmlformats.org/officeDocument/2006/relationships" xmlns:m="http://schemas.openxmlformats.org/officeDocument/2006/math" xmlns:v="urn:schemas-microsoft-com:vml" xmlns:wp14="http://schemas.microsoft.com/office/word/2010/wordprocessingDrawing" xmlns:wp="http://schemas.openxmlformats.org/drawingml/2006/wordprocessingDrawing" xmlns:w10="urn:schemas-microsoft-com:office:word" xmlns:w="http://schemas.openxmlformats.org/wordprocessingml/2006/main" xmlns:w14="http://schemas.microsoft.com/office/word/2010/wordml" xmlns:wpg="http://schemas.microsoft.com/office/word/2010/wordprocessingGroup" xmlns:wpi="http://schemas.microsoft.com/office/word/2010/wordprocessingInk" xmlns:wne="http://schemas.microsoft.com/office/word/2006/wordml" xmlns:wps="http://schemas.microsoft.com/office/word/2010/wordprocessingShape" mc:Ignorable="w14 wp14">
+  <w:endnote w:type="separator" w:id="-1">
+    <w:p>
+      <w:pPr>
+        <w:spacing w:after="0" w:line="240" w:lineRule="auto"/>
+      </w:pPr>
+      <w:r>
+        <w:separator/>
+      </w:r>
+    </w:p>
+  </w:endnote>
+  <w:endnote w:type="continuationSeparator" w:id="0">
+    <w:p>
+      <w:pPr>
+        <w:spacing w:after="0" w:line="240" w:lineRule="auto"/>
+      </w:pPr>
+      <w:r>
+        <w:continuationSeparator/>
+      </w:r>
+    </w:p>
+  </w:endnote>
+</w:endnotes>
+</file>
+
+<file path=word/footer1.xml><?xml version="1.0" encoding="utf-8"?>
+<w:ftr xmlns:wpc="http://schemas.microsoft.com/office/word/2010/wordprocessingCanvas" xmlns:mc="http://schemas.openxmlformats.org/markup-compatibility/2006" xmlns:o="urn:schemas-microsoft-com:office:office" xmlns:r="http://schemas.openxmlformats.org/officeDocument/2006/relationships" xmlns:m="http://schemas.openxmlformats.org/officeDocument/2006/math" xmlns:v="urn:schemas-microsoft-com:vml" xmlns:wp14="http://schemas.microsoft.com/office/word/2010/wordprocessingDrawing" xmlns:wp="http://schemas.openxmlformats.org/drawingml/2006/wordprocessingDrawing" xmlns:w10="urn:schemas-microsoft-com:office:word" xmlns:w="http://schemas.openxmlformats.org/wordprocessingml/2006/main" xmlns:w14="http://schemas.microsoft.com/office/word/2010/wordml" xmlns:wpg="http://schemas.microsoft.com/office/word/2010/wordprocessingGroup" xmlns:wpi="http://schemas.microsoft.com/office/word/2010/wordprocessingInk" xmlns:wne="http://schemas.microsoft.com/office/word/2006/wordml" xmlns:wps="http://schemas.microsoft.com/office/word/2010/wordprocessingShape" mc:Ignorable="w14 wp14">
+  <w:sdt>
+    <w:sdtPr>
+      <w:id w:val="-1250733404"/>
+      <w:docPartObj>
+        <w:docPartGallery w:val="Page Numbers (Bottom of Page)"/>
+        <w:docPartUnique/>
+      </w:docPartObj>
+    </w:sdtPr>
+    <w:sdtEndPr>
+      <w:rPr>
+        <w:color w:val="808080" w:themeColor="background1" w:themeShade="80"/>
+        <w:spacing w:val="60"/>
+      </w:rPr>
+    </w:sdtEndPr>
+    <w:sdtContent>
+      <w:p>
+        <w:pPr>
+          <w:pStyle w:val="Footer"/>
+          <w:pBdr>
+            <w:top w:val="single" w:sz="4" w:space="1" w:color="D9D9D9" w:themeColor="background1" w:themeShade="D9"/>
+          </w:pBdr>
+          <w:rPr>
+            <w:b/>
+            <w:bCs/>
+          </w:rPr>
+        </w:pPr>
+        <w:r>
+          <w:fldChar w:fldCharType="begin"/>
+        </w:r>
+        <w:r>
+          <w:instrText xml:space="preserve"> PAGE   \* MERGEFORMAT </w:instrText>
+        </w:r>
+        <w:r>
+          <w:fldChar w:fldCharType="separate"/>
+        </w:r>
+        <w:r>
+          <w:rPr>
+            <w:b/>
+            <w:bCs/>
+            <w:noProof/>
+          </w:rPr>
+          <w:t>1</w:t>
+        </w:r>
+        <w:r>
+          <w:rPr>
+            <w:b/>
+            <w:bCs/>
+            <w:noProof/>
+          </w:rPr>
+          <w:fldChar w:fldCharType="end"/>
+        </w:r>
+        <w:r>
+          <w:rPr>
+            <w:b/>
+            <w:bCs/>
+          </w:rPr>
+          <w:t xml:space="preserve"> | </w:t>
+        </w:r>
+        <w:r>
+          <w:rPr>
+            <w:color w:val="808080" w:themeColor="background1" w:themeShade="80"/>
+            <w:spacing w:val="60"/>
+          </w:rPr>
+          <w:t>Page</w:t>
+        </w:r>
+      </w:p>
+    </w:sdtContent>
+  </w:sdt>
+  <w:p>
+    <w:pPr>
+      <w:pStyle w:val="Footer"/>
+    </w:pPr>
+  </w:p>
+</w:ftr>
+</file>
+
+<file path=word/footnotes.xml><?xml version="1.0" encoding="utf-8"?>
+<w:footnotes xmlns:wpc="http://schemas.microsoft.com/office/word/2010/wordprocessingCanvas" xmlns:mc="http://schemas.openxmlformats.org/markup-compatibility/2006" xmlns:o="urn:schemas-microsoft-com:office:office" xmlns:r="http://schemas.openxmlformats.org/officeDocument/2006/relationships" xmlns:m="http://schemas.openxmlformats.org/officeDocument/2006/math" xmlns:v="urn:schemas-microsoft-com:vml" xmlns:wp14="http://schemas.microsoft.com/office/word/2010/wordprocessingDrawing" xmlns:wp="http://schemas.openxmlformats.org/drawingml/2006/wordprocessingDrawing" xmlns:w10="urn:schemas-microsoft-com:office:word" xmlns:w="http://schemas.openxmlformats.org/wordprocessingml/2006/main" xmlns:w14="http://schemas.microsoft.com/office/word/2010/wordml" xmlns:wpg="http://schemas.microsoft.com/office/word/2010/wordprocessingGroup" xmlns:wpi="http://schemas.microsoft.com/office/word/2010/wordprocessingInk" xmlns:wne="http://schemas.microsoft.com/office/word/2006/wordml" xmlns:wps="http://schemas.microsoft.com/office/word/2010/wordprocessingShape" mc:Ignorable="w14 wp14">
+  <w:footnote w:type="separator" w:id="-1">
+    <w:p>
+      <w:pPr>
+        <w:spacing w:after="0" w:line="240" w:lineRule="auto"/>
+      </w:pPr>
+      <w:r>
+        <w:separator/>
+      </w:r>
+    </w:p>
+  </w:footnote>
+  <w:footnote w:type="continuationSeparator" w:id="0">
+    <w:p>
+      <w:pPr>
+        <w:spacing w:after="0" w:line="240" w:lineRule="auto"/>
+      </w:pPr>
+      <w:r>
+        <w:continuationSeparator/>
+      </w:r>
+    </w:p>
+  </w:footnote>
+</w:footnotes>
+</file>
+
 <file path=word/numbering.xml><?xml version="1.0" encoding="utf-8"?>
 <w:numbering xmlns:wpc="http://schemas.microsoft.com/office/word/2010/wordprocessingCanvas" xmlns:mc="http://schemas.openxmlformats.org/markup-compatibility/2006" xmlns:o="urn:schemas-microsoft-com:office:office" xmlns:r="http://schemas.openxmlformats.org/officeDocument/2006/relationships" xmlns:m="http://schemas.openxmlformats.org/officeDocument/2006/math" xmlns:v="urn:schemas-microsoft-com:vml" xmlns:wp14="http://schemas.microsoft.com/office/word/2010/wordprocessingDrawing" xmlns:wp="http://schemas.openxmlformats.org/drawingml/2006/wordprocessingDrawing" xmlns:w10="urn:schemas-microsoft-com:office:word" xmlns:w="http://schemas.openxmlformats.org/wordprocessingml/2006/main" xmlns:w14="http://schemas.microsoft.com/office/word/2010/wordml" xmlns:wpg="http://schemas.microsoft.com/office/word/2010/wordprocessingGroup" xmlns:wpi="http://schemas.microsoft.com/office/word/2010/wordprocessingInk" xmlns:wne="http://schemas.microsoft.com/office/word/2006/wordml" xmlns:wps="http://schemas.microsoft.com/office/word/2010/wordprocessingShape" mc:Ignorable="w14 wp14">
   <w:abstractNum w:abstractNumId="0">
     <w:nsid w:val="089F6039"/>
-    <w:multiLevelType w:val="hybridMultilevel"/>
-    <w:tmpl w:val="9014EBA0"/>
-    <w:lvl w:ilvl="0" w:tplc="4809000F">
+    <w:multiLevelType w:val="multilevel"/>
+    <w:tmpl w:val="4809001F"/>
+    <w:lvl w:ilvl="0">
       <w:start w:val="1"/>
       <w:numFmt w:val="decimal"/>
       <w:lvlText w:val="%1."/>
       <w:lvlJc w:val="left"/>
       <w:pPr>
-        <w:ind w:left="720" w:hanging="360"/>
+        <w:ind w:left="360" w:hanging="360"/>
       </w:pPr>
     </w:lvl>
-    <w:lvl w:ilvl="1" w:tplc="48090019">
-      <w:start w:val="1"/>
-      <w:numFmt w:val="lowerLetter"/>
-      <w:lvlText w:val="%2."/>
-      <w:lvlJc w:val="left"/>
-      <w:pPr>
-        <w:ind w:left="1440" w:hanging="360"/>
-      </w:pPr>
-    </w:lvl>
-    <w:lvl w:ilvl="2" w:tplc="4809001B" w:tentative="1">
-      <w:start w:val="1"/>
-      <w:numFmt w:val="lowerRoman"/>
-      <w:lvlText w:val="%3."/>
-      <w:lvlJc w:val="right"/>
-      <w:pPr>
-        <w:ind w:left="2160" w:hanging="180"/>
-      </w:pPr>
-    </w:lvl>
-    <w:lvl w:ilvl="3" w:tplc="4809000F" w:tentative="1">
+    <w:lvl w:ilvl="1">
       <w:start w:val="1"/>
       <w:numFmt w:val="decimal"/>
-      <w:lvlText w:val="%4."/>
+      <w:lvlText w:val="%1.%2."/>
       <w:lvlJc w:val="left"/>
       <w:pPr>
-        <w:ind w:left="2880" w:hanging="360"/>
+        <w:ind w:left="792" w:hanging="432"/>
       </w:pPr>
     </w:lvl>
-    <w:lvl w:ilvl="4" w:tplc="48090019" w:tentative="1">
-      <w:start w:val="1"/>
-      <w:numFmt w:val="lowerLetter"/>
-      <w:lvlText w:val="%5."/>
-      <w:lvlJc w:val="left"/>
-      <w:pPr>
-        <w:ind w:left="3600" w:hanging="360"/>
-      </w:pPr>
-    </w:lvl>
-    <w:lvl w:ilvl="5" w:tplc="4809001B" w:tentative="1">
-      <w:start w:val="1"/>
-      <w:numFmt w:val="lowerRoman"/>
-      <w:lvlText w:val="%6."/>
-      <w:lvlJc w:val="right"/>
-      <w:pPr>
-        <w:ind w:left="4320" w:hanging="180"/>
-      </w:pPr>
-    </w:lvl>
-    <w:lvl w:ilvl="6" w:tplc="4809000F" w:tentative="1">
+    <w:lvl w:ilvl="2">
       <w:start w:val="1"/>
       <w:numFmt w:val="decimal"/>
-      <w:lvlText w:val="%7."/>
+      <w:lvlText w:val="%1.%2.%3."/>
       <w:lvlJc w:val="left"/>
       <w:pPr>
-        <w:ind w:left="5040" w:hanging="360"/>
+        <w:ind w:left="1224" w:hanging="504"/>
       </w:pPr>
     </w:lvl>
-    <w:lvl w:ilvl="7" w:tplc="48090019" w:tentative="1">
+    <w:lvl w:ilvl="3">
       <w:start w:val="1"/>
-      <w:numFmt w:val="lowerLetter"/>
-      <w:lvlText w:val="%8."/>
+      <w:numFmt w:val="decimal"/>
+      <w:lvlText w:val="%1.%2.%3.%4."/>
       <w:lvlJc w:val="left"/>
       <w:pPr>
-        <w:ind w:left="5760" w:hanging="360"/>
+        <w:ind w:left="1728" w:hanging="648"/>
       </w:pPr>
     </w:lvl>
-    <w:lvl w:ilvl="8" w:tplc="4809001B" w:tentative="1">
+    <w:lvl w:ilvl="4">
       <w:start w:val="1"/>
-      <w:numFmt w:val="lowerRoman"/>
-      <w:lvlText w:val="%9."/>
-      <w:lvlJc w:val="right"/>
-      <w:pPr>
-        <w:ind w:left="6480" w:hanging="180"/>
+      <w:numFmt w:val="decimal"/>
+      <w:lvlText w:val="%1.%2.%3.%4.%5."/>
+      <w:lvlJc w:val="left"/>
+      <w:pPr>
+        <w:ind w:left="2232" w:hanging="792"/>
+      </w:pPr>
+    </w:lvl>
+    <w:lvl w:ilvl="5">
+      <w:start w:val="1"/>
+      <w:numFmt w:val="decimal"/>
+      <w:lvlText w:val="%1.%2.%3.%4.%5.%6."/>
+      <w:lvlJc w:val="left"/>
+      <w:pPr>
+        <w:ind w:left="2736" w:hanging="936"/>
+      </w:pPr>
+    </w:lvl>
+    <w:lvl w:ilvl="6">
+      <w:start w:val="1"/>
+      <w:numFmt w:val="decimal"/>
+      <w:lvlText w:val="%1.%2.%3.%4.%5.%6.%7."/>
+      <w:lvlJc w:val="left"/>
+      <w:pPr>
+        <w:ind w:left="3240" w:hanging="1080"/>
+      </w:pPr>
+    </w:lvl>
+    <w:lvl w:ilvl="7">
+      <w:start w:val="1"/>
+      <w:numFmt w:val="decimal"/>
+      <w:lvlText w:val="%1.%2.%3.%4.%5.%6.%7.%8."/>
+      <w:lvlJc w:val="left"/>
+      <w:pPr>
+        <w:ind w:left="3744" w:hanging="1224"/>
+      </w:pPr>
+    </w:lvl>
+    <w:lvl w:ilvl="8">
+      <w:start w:val="1"/>
+      <w:numFmt w:val="decimal"/>
+      <w:lvlText w:val="%1.%2.%3.%4.%5.%6.%7.%8.%9."/>
+      <w:lvlJc w:val="left"/>
+      <w:pPr>
+        <w:ind w:left="4320" w:hanging="1440"/>
       </w:pPr>
     </w:lvl>
   </w:abstractNum>
@@ -771,6 +975,61 @@
       <w:u w:val="single"/>
     </w:rPr>
   </w:style>
+  <w:style w:type="paragraph" w:styleId="ListParagraph">
+    <w:name w:val="List Paragraph"/>
+    <w:basedOn w:val="Normal"/>
+    <w:uiPriority w:val="34"/>
+    <w:qFormat/>
+    <w:rsid w:val="005913E7"/>
+    <w:pPr>
+      <w:ind w:left="720"/>
+      <w:contextualSpacing/>
+    </w:pPr>
+  </w:style>
+  <w:style w:type="paragraph" w:styleId="Header">
+    <w:name w:val="header"/>
+    <w:basedOn w:val="Normal"/>
+    <w:link w:val="HeaderChar"/>
+    <w:uiPriority w:val="99"/>
+    <w:unhideWhenUsed/>
+    <w:rsid w:val="006B3FDE"/>
+    <w:pPr>
+      <w:tabs>
+        <w:tab w:val="center" w:pos="4513"/>
+        <w:tab w:val="right" w:pos="9026"/>
+      </w:tabs>
+      <w:spacing w:after="0" w:line="240" w:lineRule="auto"/>
+    </w:pPr>
+  </w:style>
+  <w:style w:type="character" w:customStyle="1" w:styleId="HeaderChar">
+    <w:name w:val="Header Char"/>
+    <w:basedOn w:val="DefaultParagraphFont"/>
+    <w:link w:val="Header"/>
+    <w:uiPriority w:val="99"/>
+    <w:rsid w:val="006B3FDE"/>
+  </w:style>
+  <w:style w:type="paragraph" w:styleId="Footer">
+    <w:name w:val="footer"/>
+    <w:basedOn w:val="Normal"/>
+    <w:link w:val="FooterChar"/>
+    <w:uiPriority w:val="99"/>
+    <w:unhideWhenUsed/>
+    <w:rsid w:val="006B3FDE"/>
+    <w:pPr>
+      <w:tabs>
+        <w:tab w:val="center" w:pos="4513"/>
+        <w:tab w:val="right" w:pos="9026"/>
+      </w:tabs>
+      <w:spacing w:after="0" w:line="240" w:lineRule="auto"/>
+    </w:pPr>
+  </w:style>
+  <w:style w:type="character" w:customStyle="1" w:styleId="FooterChar">
+    <w:name w:val="Footer Char"/>
+    <w:basedOn w:val="DefaultParagraphFont"/>
+    <w:link w:val="Footer"/>
+    <w:uiPriority w:val="99"/>
+    <w:rsid w:val="006B3FDE"/>
+  </w:style>
 </w:styles>
 </file>
 
@@ -1006,6 +1265,61 @@
       <w:color w:val="0000FF" w:themeColor="hyperlink"/>
       <w:u w:val="single"/>
     </w:rPr>
+  </w:style>
+  <w:style w:type="paragraph" w:styleId="ListParagraph">
+    <w:name w:val="List Paragraph"/>
+    <w:basedOn w:val="Normal"/>
+    <w:uiPriority w:val="34"/>
+    <w:qFormat/>
+    <w:rsid w:val="005913E7"/>
+    <w:pPr>
+      <w:ind w:left="720"/>
+      <w:contextualSpacing/>
+    </w:pPr>
+  </w:style>
+  <w:style w:type="paragraph" w:styleId="Header">
+    <w:name w:val="header"/>
+    <w:basedOn w:val="Normal"/>
+    <w:link w:val="HeaderChar"/>
+    <w:uiPriority w:val="99"/>
+    <w:unhideWhenUsed/>
+    <w:rsid w:val="006B3FDE"/>
+    <w:pPr>
+      <w:tabs>
+        <w:tab w:val="center" w:pos="4513"/>
+        <w:tab w:val="right" w:pos="9026"/>
+      </w:tabs>
+      <w:spacing w:after="0" w:line="240" w:lineRule="auto"/>
+    </w:pPr>
+  </w:style>
+  <w:style w:type="character" w:customStyle="1" w:styleId="HeaderChar">
+    <w:name w:val="Header Char"/>
+    <w:basedOn w:val="DefaultParagraphFont"/>
+    <w:link w:val="Header"/>
+    <w:uiPriority w:val="99"/>
+    <w:rsid w:val="006B3FDE"/>
+  </w:style>
+  <w:style w:type="paragraph" w:styleId="Footer">
+    <w:name w:val="footer"/>
+    <w:basedOn w:val="Normal"/>
+    <w:link w:val="FooterChar"/>
+    <w:uiPriority w:val="99"/>
+    <w:unhideWhenUsed/>
+    <w:rsid w:val="006B3FDE"/>
+    <w:pPr>
+      <w:tabs>
+        <w:tab w:val="center" w:pos="4513"/>
+        <w:tab w:val="right" w:pos="9026"/>
+      </w:tabs>
+      <w:spacing w:after="0" w:line="240" w:lineRule="auto"/>
+    </w:pPr>
+  </w:style>
+  <w:style w:type="character" w:customStyle="1" w:styleId="FooterChar">
+    <w:name w:val="Footer Char"/>
+    <w:basedOn w:val="DefaultParagraphFont"/>
+    <w:link w:val="Footer"/>
+    <w:uiPriority w:val="99"/>
+    <w:rsid w:val="006B3FDE"/>
   </w:style>
 </w:styles>
 </file>

--- a/Assignment 1.docx
+++ b/Assignment 1.docx
@@ -36,14 +36,7 @@
           <w:rFonts w:cs="Calibri"/>
           <w:szCs w:val="23"/>
         </w:rPr>
-        <w:t>Code Repository URL:</w:t>
-      </w:r>
-      <w:r>
-        <w:rPr>
-          <w:rFonts w:cs="Calibri"/>
-          <w:szCs w:val="23"/>
-        </w:rPr>
-        <w:t xml:space="preserve"> </w:t>
+        <w:t xml:space="preserve">Code Repository URL: </w:t>
       </w:r>
       <w:hyperlink r:id="rId8" w:history="1">
         <w:r>
@@ -101,31 +94,13 @@
                 <w:szCs w:val="24"/>
               </w:rPr>
             </w:pPr>
-            <w:proofErr w:type="spellStart"/>
             <w:r>
               <w:rPr>
                 <w:sz w:val="24"/>
                 <w:szCs w:val="24"/>
               </w:rPr>
-              <w:t>Gangadevi</w:t>
+              <w:t>Gangadevi D/O Balakrishnan</w:t>
             </w:r>
-            <w:proofErr w:type="spellEnd"/>
-            <w:r>
-              <w:rPr>
-                <w:sz w:val="24"/>
-                <w:szCs w:val="24"/>
-              </w:rPr>
-              <w:t xml:space="preserve"> D/O </w:t>
-            </w:r>
-            <w:proofErr w:type="spellStart"/>
-            <w:r>
-              <w:rPr>
-                <w:sz w:val="24"/>
-                <w:szCs w:val="24"/>
-              </w:rPr>
-              <w:t>Balakrishnan</w:t>
-            </w:r>
-            <w:proofErr w:type="spellEnd"/>
           </w:p>
         </w:tc>
         <w:tc>
@@ -208,8 +183,6 @@
           <w:sz w:val="20"/>
         </w:rPr>
       </w:pPr>
-      <w:bookmarkStart w:id="0" w:name="_GoBack"/>
-      <w:bookmarkEnd w:id="0"/>
     </w:p>
     <w:p>
       <w:pPr>
@@ -256,25 +229,7 @@
           <w:bCs/>
           <w:szCs w:val="32"/>
         </w:rPr>
-        <w:t xml:space="preserve">This document serves as a report on the architectural designs followed in the implementation of a KWIC (Key Word </w:t>
-      </w:r>
-      <w:proofErr w:type="gramStart"/>
-      <w:r>
-        <w:rPr>
-          <w:rFonts w:asciiTheme="minorHAnsi" w:hAnsiTheme="minorHAnsi"/>
-          <w:bCs/>
-          <w:szCs w:val="32"/>
-        </w:rPr>
-        <w:t>In</w:t>
-      </w:r>
-      <w:proofErr w:type="gramEnd"/>
-      <w:r>
-        <w:rPr>
-          <w:rFonts w:asciiTheme="minorHAnsi" w:hAnsiTheme="minorHAnsi"/>
-          <w:bCs/>
-          <w:szCs w:val="32"/>
-        </w:rPr>
-        <w:t xml:space="preserve"> Context) index system.  Our group chose to implement the program using two designs namely </w:t>
+        <w:t xml:space="preserve">This document serves as a report on the architectural designs followed in the implementation of a KWIC (Key Word In Context) index system.  Our group chose to implement the program using two designs namely </w:t>
       </w:r>
       <w:r>
         <w:rPr>
@@ -316,15 +271,7 @@
           <w:bCs/>
           <w:szCs w:val="32"/>
         </w:rPr>
-        <w:t xml:space="preserve"> </w:t>
-      </w:r>
-      <w:r>
-        <w:rPr>
-          <w:rFonts w:asciiTheme="minorHAnsi" w:hAnsiTheme="minorHAnsi"/>
-          <w:bCs/>
-          <w:szCs w:val="32"/>
-        </w:rPr>
-        <w:t>initialization</w:t>
+        <w:t xml:space="preserve"> initialization</w:t>
       </w:r>
       <w:r>
         <w:rPr>
@@ -411,6 +358,273 @@
     <w:p>
       <w:pPr>
         <w:pStyle w:val="Default"/>
+        <w:spacing w:line="360" w:lineRule="auto"/>
+        <w:ind w:left="792" w:firstLine="720"/>
+        <w:rPr>
+          <w:rFonts w:asciiTheme="minorHAnsi" w:hAnsiTheme="minorHAnsi"/>
+          <w:bCs/>
+          <w:szCs w:val="32"/>
+        </w:rPr>
+      </w:pPr>
+      <w:r>
+        <w:rPr>
+          <w:rFonts w:asciiTheme="minorHAnsi" w:hAnsiTheme="minorHAnsi"/>
+          <w:bCs/>
+          <w:szCs w:val="32"/>
+        </w:rPr>
+        <w:t xml:space="preserve">The implementation of KWIC using the Abstract Data Type is discussed in this part of the report. </w:t>
+      </w:r>
+      <w:r>
+        <w:rPr>
+          <w:rFonts w:asciiTheme="minorHAnsi" w:hAnsiTheme="minorHAnsi"/>
+          <w:bCs/>
+          <w:szCs w:val="32"/>
+        </w:rPr>
+        <w:t>In this</w:t>
+      </w:r>
+      <w:r>
+        <w:rPr>
+          <w:rFonts w:asciiTheme="minorHAnsi" w:hAnsiTheme="minorHAnsi"/>
+          <w:bCs/>
+          <w:szCs w:val="32"/>
+        </w:rPr>
+        <w:t xml:space="preserve"> data type</w:t>
+      </w:r>
+      <w:r>
+        <w:rPr>
+          <w:rFonts w:asciiTheme="minorHAnsi" w:hAnsiTheme="minorHAnsi"/>
+          <w:bCs/>
+          <w:szCs w:val="32"/>
+        </w:rPr>
+        <w:t>, the program is divided into 5 components. The components are able to interact and share data with one another by invoking the procedures</w:t>
+      </w:r>
+      <w:r>
+        <w:rPr>
+          <w:rFonts w:asciiTheme="minorHAnsi" w:hAnsiTheme="minorHAnsi"/>
+          <w:bCs/>
+          <w:szCs w:val="32"/>
+        </w:rPr>
+        <w:t xml:space="preserve"> located within them</w:t>
+      </w:r>
+      <w:r>
+        <w:rPr>
+          <w:rFonts w:asciiTheme="minorHAnsi" w:hAnsiTheme="minorHAnsi"/>
+          <w:bCs/>
+          <w:szCs w:val="32"/>
+        </w:rPr>
+        <w:t>.</w:t>
+      </w:r>
+      <w:r>
+        <w:rPr>
+          <w:rFonts w:asciiTheme="minorHAnsi" w:hAnsiTheme="minorHAnsi"/>
+          <w:bCs/>
+          <w:szCs w:val="32"/>
+        </w:rPr>
+        <w:t xml:space="preserve"> The 5 components are</w:t>
+      </w:r>
+      <w:r>
+        <w:rPr>
+          <w:rFonts w:asciiTheme="minorHAnsi" w:hAnsiTheme="minorHAnsi"/>
+          <w:bCs/>
+          <w:szCs w:val="32"/>
+        </w:rPr>
+        <w:t xml:space="preserve"> master control,</w:t>
+      </w:r>
+      <w:r>
+        <w:rPr>
+          <w:rFonts w:asciiTheme="minorHAnsi" w:hAnsiTheme="minorHAnsi"/>
+          <w:bCs/>
+          <w:szCs w:val="32"/>
+        </w:rPr>
+        <w:t xml:space="preserve"> input, output, </w:t>
+      </w:r>
+      <w:r>
+        <w:rPr>
+          <w:rFonts w:asciiTheme="minorHAnsi" w:hAnsiTheme="minorHAnsi"/>
+          <w:bCs/>
+          <w:szCs w:val="32"/>
+        </w:rPr>
+        <w:t xml:space="preserve">circular shift and alphabetic shift. </w:t>
+      </w:r>
+    </w:p>
+    <w:p>
+      <w:pPr>
+        <w:pStyle w:val="Default"/>
+        <w:spacing w:line="360" w:lineRule="auto"/>
+        <w:ind w:left="792" w:firstLine="648"/>
+        <w:rPr>
+          <w:rFonts w:asciiTheme="minorHAnsi" w:hAnsiTheme="minorHAnsi"/>
+          <w:bCs/>
+          <w:szCs w:val="32"/>
+        </w:rPr>
+      </w:pPr>
+    </w:p>
+    <w:p>
+      <w:pPr>
+        <w:pStyle w:val="Default"/>
+        <w:numPr>
+          <w:ilvl w:val="2"/>
+          <w:numId w:val="2"/>
+        </w:numPr>
+        <w:spacing w:line="360" w:lineRule="auto"/>
+        <w:rPr>
+          <w:rFonts w:asciiTheme="minorHAnsi" w:hAnsiTheme="minorHAnsi"/>
+          <w:b/>
+          <w:bCs/>
+          <w:szCs w:val="32"/>
+        </w:rPr>
+      </w:pPr>
+      <w:r>
+        <w:rPr>
+          <w:rFonts w:asciiTheme="minorHAnsi" w:hAnsiTheme="minorHAnsi"/>
+          <w:b/>
+          <w:bCs/>
+          <w:szCs w:val="32"/>
+        </w:rPr>
+        <w:t>Master Control</w:t>
+      </w:r>
+    </w:p>
+    <w:p>
+      <w:pPr>
+        <w:pStyle w:val="Default"/>
+        <w:spacing w:line="360" w:lineRule="auto"/>
+        <w:ind w:left="2160"/>
+        <w:rPr>
+          <w:rFonts w:asciiTheme="minorHAnsi" w:hAnsiTheme="minorHAnsi"/>
+          <w:bCs/>
+          <w:szCs w:val="32"/>
+        </w:rPr>
+      </w:pPr>
+      <w:r>
+        <w:rPr>
+          <w:rFonts w:asciiTheme="minorHAnsi" w:hAnsiTheme="minorHAnsi"/>
+          <w:bCs/>
+          <w:szCs w:val="32"/>
+        </w:rPr>
+        <w:t xml:space="preserve">This component acts as the main controller of all the other components. It invokes each component by calling them and also is involved in passing the data between the components. After the input component acquires the titles and words to ignore from the user, these set of data needs to be passed onto the circular shift component to be processed. </w:t>
+      </w:r>
+    </w:p>
+    <w:p>
+      <w:pPr>
+        <w:pStyle w:val="Default"/>
+        <w:numPr>
+          <w:ilvl w:val="2"/>
+          <w:numId w:val="2"/>
+        </w:numPr>
+        <w:spacing w:line="360" w:lineRule="auto"/>
+        <w:rPr>
+          <w:rFonts w:asciiTheme="minorHAnsi" w:hAnsiTheme="minorHAnsi"/>
+          <w:b/>
+          <w:bCs/>
+          <w:szCs w:val="32"/>
+        </w:rPr>
+      </w:pPr>
+      <w:r>
+        <w:rPr>
+          <w:rFonts w:asciiTheme="minorHAnsi" w:hAnsiTheme="minorHAnsi"/>
+          <w:b/>
+          <w:bCs/>
+          <w:szCs w:val="32"/>
+        </w:rPr>
+        <w:lastRenderedPageBreak/>
+        <w:t>Input</w:t>
+      </w:r>
+    </w:p>
+    <w:p>
+      <w:pPr>
+        <w:pStyle w:val="Default"/>
+        <w:spacing w:line="360" w:lineRule="auto"/>
+        <w:ind w:left="2160"/>
+        <w:rPr>
+          <w:rFonts w:asciiTheme="minorHAnsi" w:hAnsiTheme="minorHAnsi"/>
+          <w:bCs/>
+          <w:szCs w:val="32"/>
+        </w:rPr>
+      </w:pPr>
+      <w:r>
+        <w:rPr>
+          <w:rFonts w:asciiTheme="minorHAnsi" w:hAnsiTheme="minorHAnsi"/>
+          <w:bCs/>
+          <w:szCs w:val="32"/>
+        </w:rPr>
+        <w:t xml:space="preserve">The input component gathers the titles and words to ignore from the user and stores the information so as to pass it on to circular shift. </w:t>
+      </w:r>
+    </w:p>
+    <w:p>
+      <w:pPr>
+        <w:pStyle w:val="Default"/>
+        <w:numPr>
+          <w:ilvl w:val="2"/>
+          <w:numId w:val="2"/>
+        </w:numPr>
+        <w:spacing w:line="360" w:lineRule="auto"/>
+        <w:rPr>
+          <w:rFonts w:asciiTheme="minorHAnsi" w:hAnsiTheme="minorHAnsi"/>
+          <w:b/>
+          <w:bCs/>
+          <w:szCs w:val="32"/>
+        </w:rPr>
+      </w:pPr>
+      <w:r>
+        <w:rPr>
+          <w:rFonts w:asciiTheme="minorHAnsi" w:hAnsiTheme="minorHAnsi"/>
+          <w:b/>
+          <w:bCs/>
+          <w:szCs w:val="32"/>
+        </w:rPr>
+        <w:t>Circular Shift</w:t>
+      </w:r>
+    </w:p>
+    <w:p>
+      <w:pPr>
+        <w:pStyle w:val="Default"/>
+        <w:spacing w:line="360" w:lineRule="auto"/>
+        <w:ind w:left="2160"/>
+        <w:rPr>
+          <w:rFonts w:asciiTheme="minorHAnsi" w:hAnsiTheme="minorHAnsi"/>
+          <w:bCs/>
+          <w:szCs w:val="32"/>
+        </w:rPr>
+      </w:pPr>
+      <w:r>
+        <w:rPr>
+          <w:rFonts w:asciiTheme="minorHAnsi" w:hAnsiTheme="minorHAnsi"/>
+          <w:bCs/>
+          <w:szCs w:val="32"/>
+        </w:rPr>
+        <w:t>Circular shift processes the titles by shifting the words in the title to position the keyword as the first word.</w:t>
+      </w:r>
+    </w:p>
+    <w:p>
+      <w:pPr>
+        <w:pStyle w:val="Default"/>
+        <w:numPr>
+          <w:ilvl w:val="2"/>
+          <w:numId w:val="2"/>
+        </w:numPr>
+        <w:spacing w:line="360" w:lineRule="auto"/>
+        <w:rPr>
+          <w:rFonts w:asciiTheme="minorHAnsi" w:hAnsiTheme="minorHAnsi"/>
+          <w:b/>
+          <w:bCs/>
+          <w:szCs w:val="32"/>
+        </w:rPr>
+      </w:pPr>
+    </w:p>
+    <w:p>
+      <w:pPr>
+        <w:pStyle w:val="Default"/>
+        <w:spacing w:line="360" w:lineRule="auto"/>
+        <w:rPr>
+          <w:rFonts w:asciiTheme="minorHAnsi" w:hAnsiTheme="minorHAnsi"/>
+          <w:bCs/>
+          <w:szCs w:val="32"/>
+        </w:rPr>
+      </w:pPr>
+    </w:p>
+    <w:p>
+      <w:pPr>
+        <w:pStyle w:val="Default"/>
         <w:numPr>
           <w:ilvl w:val="1"/>
           <w:numId w:val="1"/>
@@ -488,6 +702,56 @@
       <w:pPr>
         <w:pStyle w:val="Default"/>
         <w:numPr>
+          <w:ilvl w:val="2"/>
+          <w:numId w:val="1"/>
+        </w:numPr>
+        <w:spacing w:line="360" w:lineRule="auto"/>
+        <w:rPr>
+          <w:rFonts w:asciiTheme="minorHAnsi" w:hAnsiTheme="minorHAnsi"/>
+          <w:b/>
+          <w:bCs/>
+          <w:szCs w:val="32"/>
+        </w:rPr>
+      </w:pPr>
+      <w:r>
+        <w:rPr>
+          <w:rFonts w:asciiTheme="minorHAnsi" w:hAnsiTheme="minorHAnsi"/>
+          <w:b/>
+          <w:bCs/>
+          <w:szCs w:val="32"/>
+        </w:rPr>
+        <w:t xml:space="preserve">Limitations </w:t>
+      </w:r>
+    </w:p>
+    <w:p>
+      <w:pPr>
+        <w:pStyle w:val="Default"/>
+        <w:numPr>
+          <w:ilvl w:val="2"/>
+          <w:numId w:val="1"/>
+        </w:numPr>
+        <w:spacing w:line="360" w:lineRule="auto"/>
+        <w:rPr>
+          <w:rFonts w:asciiTheme="minorHAnsi" w:hAnsiTheme="minorHAnsi"/>
+          <w:b/>
+          <w:bCs/>
+          <w:szCs w:val="32"/>
+        </w:rPr>
+      </w:pPr>
+      <w:r>
+        <w:rPr>
+          <w:rFonts w:asciiTheme="minorHAnsi" w:hAnsiTheme="minorHAnsi"/>
+          <w:b/>
+          <w:bCs/>
+          <w:szCs w:val="32"/>
+        </w:rPr>
+        <w:t>Benefits</w:t>
+      </w:r>
+    </w:p>
+    <w:p>
+      <w:pPr>
+        <w:pStyle w:val="Default"/>
+        <w:numPr>
           <w:ilvl w:val="1"/>
           <w:numId w:val="1"/>
         </w:numPr>
@@ -508,6 +772,58 @@
         </w:rPr>
         <w:t>Pipes and Filter Type</w:t>
       </w:r>
+    </w:p>
+    <w:p>
+      <w:pPr>
+        <w:pStyle w:val="Default"/>
+        <w:numPr>
+          <w:ilvl w:val="2"/>
+          <w:numId w:val="1"/>
+        </w:numPr>
+        <w:spacing w:line="360" w:lineRule="auto"/>
+        <w:rPr>
+          <w:rFonts w:asciiTheme="minorHAnsi" w:hAnsiTheme="minorHAnsi"/>
+          <w:b/>
+          <w:bCs/>
+          <w:szCs w:val="32"/>
+        </w:rPr>
+      </w:pPr>
+      <w:r>
+        <w:rPr>
+          <w:rFonts w:asciiTheme="minorHAnsi" w:hAnsiTheme="minorHAnsi"/>
+          <w:b/>
+          <w:bCs/>
+          <w:szCs w:val="32"/>
+        </w:rPr>
+        <w:t xml:space="preserve">Limitations </w:t>
+      </w:r>
+    </w:p>
+    <w:p>
+      <w:pPr>
+        <w:pStyle w:val="Default"/>
+        <w:numPr>
+          <w:ilvl w:val="2"/>
+          <w:numId w:val="1"/>
+        </w:numPr>
+        <w:spacing w:line="360" w:lineRule="auto"/>
+        <w:rPr>
+          <w:rFonts w:asciiTheme="minorHAnsi" w:hAnsiTheme="minorHAnsi"/>
+          <w:b/>
+          <w:bCs/>
+          <w:szCs w:val="32"/>
+        </w:rPr>
+      </w:pPr>
+      <w:r>
+        <w:rPr>
+          <w:rFonts w:asciiTheme="minorHAnsi" w:hAnsiTheme="minorHAnsi"/>
+          <w:b/>
+          <w:bCs/>
+          <w:szCs w:val="32"/>
+        </w:rPr>
+        <w:t>Benefits</w:t>
+      </w:r>
+      <w:bookmarkStart w:id="0" w:name="_GoBack"/>
+      <w:bookmarkEnd w:id="0"/>
     </w:p>
     <w:sectPr>
       <w:footerReference w:type="default" r:id="rId9"/>
@@ -588,7 +904,7 @@
             <w:bCs/>
             <w:noProof/>
           </w:rPr>
-          <w:t>1</w:t>
+          <w:t>2</w:t>
         </w:r>
         <w:r>
           <w:rPr>
@@ -736,8 +1052,124 @@
       </w:pPr>
     </w:lvl>
   </w:abstractNum>
+  <w:abstractNum w:abstractNumId="1">
+    <w:nsid w:val="1EC93D57"/>
+    <w:multiLevelType w:val="multilevel"/>
+    <w:tmpl w:val="FCC6BD9E"/>
+    <w:lvl w:ilvl="0">
+      <w:start w:val="2"/>
+      <w:numFmt w:val="decimal"/>
+      <w:lvlText w:val="%1"/>
+      <w:lvlJc w:val="left"/>
+      <w:pPr>
+        <w:ind w:left="480" w:hanging="480"/>
+      </w:pPr>
+      <w:rPr>
+        <w:rFonts w:hint="default"/>
+      </w:rPr>
+    </w:lvl>
+    <w:lvl w:ilvl="1">
+      <w:start w:val="1"/>
+      <w:numFmt w:val="decimal"/>
+      <w:lvlText w:val="%1.%2"/>
+      <w:lvlJc w:val="left"/>
+      <w:pPr>
+        <w:ind w:left="1200" w:hanging="480"/>
+      </w:pPr>
+      <w:rPr>
+        <w:rFonts w:hint="default"/>
+      </w:rPr>
+    </w:lvl>
+    <w:lvl w:ilvl="2">
+      <w:start w:val="1"/>
+      <w:numFmt w:val="decimal"/>
+      <w:lvlText w:val="%1.%2.%3"/>
+      <w:lvlJc w:val="left"/>
+      <w:pPr>
+        <w:ind w:left="2160" w:hanging="720"/>
+      </w:pPr>
+      <w:rPr>
+        <w:rFonts w:hint="default"/>
+      </w:rPr>
+    </w:lvl>
+    <w:lvl w:ilvl="3">
+      <w:start w:val="1"/>
+      <w:numFmt w:val="decimal"/>
+      <w:lvlText w:val="%1.%2.%3.%4"/>
+      <w:lvlJc w:val="left"/>
+      <w:pPr>
+        <w:ind w:left="2880" w:hanging="720"/>
+      </w:pPr>
+      <w:rPr>
+        <w:rFonts w:hint="default"/>
+      </w:rPr>
+    </w:lvl>
+    <w:lvl w:ilvl="4">
+      <w:start w:val="1"/>
+      <w:numFmt w:val="decimal"/>
+      <w:lvlText w:val="%1.%2.%3.%4.%5"/>
+      <w:lvlJc w:val="left"/>
+      <w:pPr>
+        <w:ind w:left="3960" w:hanging="1080"/>
+      </w:pPr>
+      <w:rPr>
+        <w:rFonts w:hint="default"/>
+      </w:rPr>
+    </w:lvl>
+    <w:lvl w:ilvl="5">
+      <w:start w:val="1"/>
+      <w:numFmt w:val="decimal"/>
+      <w:lvlText w:val="%1.%2.%3.%4.%5.%6"/>
+      <w:lvlJc w:val="left"/>
+      <w:pPr>
+        <w:ind w:left="4680" w:hanging="1080"/>
+      </w:pPr>
+      <w:rPr>
+        <w:rFonts w:hint="default"/>
+      </w:rPr>
+    </w:lvl>
+    <w:lvl w:ilvl="6">
+      <w:start w:val="1"/>
+      <w:numFmt w:val="decimal"/>
+      <w:lvlText w:val="%1.%2.%3.%4.%5.%6.%7"/>
+      <w:lvlJc w:val="left"/>
+      <w:pPr>
+        <w:ind w:left="5760" w:hanging="1440"/>
+      </w:pPr>
+      <w:rPr>
+        <w:rFonts w:hint="default"/>
+      </w:rPr>
+    </w:lvl>
+    <w:lvl w:ilvl="7">
+      <w:start w:val="1"/>
+      <w:numFmt w:val="decimal"/>
+      <w:lvlText w:val="%1.%2.%3.%4.%5.%6.%7.%8"/>
+      <w:lvlJc w:val="left"/>
+      <w:pPr>
+        <w:ind w:left="6480" w:hanging="1440"/>
+      </w:pPr>
+      <w:rPr>
+        <w:rFonts w:hint="default"/>
+      </w:rPr>
+    </w:lvl>
+    <w:lvl w:ilvl="8">
+      <w:start w:val="1"/>
+      <w:numFmt w:val="decimal"/>
+      <w:lvlText w:val="%1.%2.%3.%4.%5.%6.%7.%8.%9"/>
+      <w:lvlJc w:val="left"/>
+      <w:pPr>
+        <w:ind w:left="7560" w:hanging="1800"/>
+      </w:pPr>
+      <w:rPr>
+        <w:rFonts w:hint="default"/>
+      </w:rPr>
+    </w:lvl>
+  </w:abstractNum>
   <w:num w:numId="1">
     <w:abstractNumId w:val="0"/>
+  </w:num>
+  <w:num w:numId="2">
+    <w:abstractNumId w:val="1"/>
   </w:num>
 </w:numbering>
 </file>
